--- a/testing.docx
+++ b/testing.docx
@@ -3,295 +3,89 @@
 <w:document xmlns:wpc="http://schemas.microsoft.com/office/word/2010/wordprocessingCanvas" xmlns:cx="http://schemas.microsoft.com/office/drawing/2014/chartex" xmlns:mc="http://schemas.openxmlformats.org/markup-compatibility/2006" xmlns:o="urn:schemas-microsoft-com:office:office" xmlns:r="http://schemas.openxmlformats.org/officeDocument/2006/relationships" xmlns:m="http://schemas.openxmlformats.org/officeDocument/2006/math" xmlns:v="urn:schemas-microsoft-com:vml" xmlns:wp14="http://schemas.microsoft.com/office/word/2010/wordprocessingDrawing" xmlns:wp="http://schemas.openxmlformats.org/drawingml/2006/wordprocessingDrawing" xmlns:w10="urn:schemas-microsoft-com:office:word" xmlns:w="http://schemas.openxmlformats.org/wordprocessingml/2006/main" xmlns:w14="http://schemas.microsoft.com/office/word/2010/wordml" xmlns:w15="http://schemas.microsoft.com/office/word/2012/wordml" xmlns:w16se="http://schemas.microsoft.com/office/word/2015/wordml/symex" xmlns:wpg="http://schemas.microsoft.com/office/word/2010/wordprocessingGroup" xmlns:wpi="http://schemas.microsoft.com/office/word/2010/wordprocessingInk" xmlns:wne="http://schemas.microsoft.com/office/word/2006/wordml" xmlns:wps="http://schemas.microsoft.com/office/word/2010/wordprocessingShape" mc:Ignorable="w14 w15 w16se wp14">
   <w:body>
     <w:p>
-      <w:r>
-        <w:t>Testing Matching between states and redex (in libbig Bigraph format).</w:t>
-      </w:r>
-    </w:p>
-    <w:p>
-      <w:pPr>
-        <w:pStyle w:val="ListParagraph"/>
-        <w:numPr>
-          <w:ilvl w:val="0"/>
-          <w:numId w:val="1"/>
-        </w:numPr>
-      </w:pPr>
-      <w:r>
-        <w:t>Savannah-general example from Bigrapher is used for testing.</w:t>
-      </w:r>
-    </w:p>
-    <w:p>
-      <w:pPr>
-        <w:pStyle w:val="ListParagraph"/>
-        <w:numPr>
-          <w:ilvl w:val="0"/>
-          <w:numId w:val="1"/>
-        </w:numPr>
-      </w:pPr>
-      <w:r>
-        <w:t xml:space="preserve">Number of states </w:t>
-      </w:r>
-      <w:r>
-        <w:t xml:space="preserve">generated from Bigrapher </w:t>
-      </w:r>
-      <w:r>
-        <w:t>= 10,000</w:t>
-      </w:r>
-    </w:p>
-    <w:p>
-      <w:pPr>
-        <w:pStyle w:val="ListParagraph"/>
-        <w:numPr>
-          <w:ilvl w:val="0"/>
-          <w:numId w:val="1"/>
-        </w:numPr>
-      </w:pPr>
-      <w:r>
-        <w:t>Matching is done using the LibBig library.</w:t>
-      </w:r>
-    </w:p>
-    <w:p>
-      <w:pPr>
-        <w:pStyle w:val="ListParagraph"/>
-        <w:numPr>
-          <w:ilvl w:val="1"/>
-          <w:numId w:val="1"/>
-        </w:numPr>
-      </w:pPr>
-      <w:r>
-        <w:t>Redex is state 99</w:t>
-      </w:r>
-      <w:r>
-        <w:t>.</w:t>
-      </w:r>
-    </w:p>
-    <w:p>
-      <w:pPr>
-        <w:pStyle w:val="ListParagraph"/>
-        <w:numPr>
-          <w:ilvl w:val="1"/>
-          <w:numId w:val="1"/>
-        </w:numPr>
-      </w:pPr>
-      <w:r>
-        <w:t>Result of the matching should be 3 states</w:t>
-      </w:r>
-      <w:r>
-        <w:t xml:space="preserve"> (99, 1153, 2073)</w:t>
-      </w:r>
-      <w:r>
-        <w:t>.</w:t>
-      </w:r>
-    </w:p>
-    <w:p>
-      <w:pPr>
-        <w:pStyle w:val="ListParagraph"/>
-        <w:numPr>
-          <w:ilvl w:val="0"/>
-          <w:numId w:val="1"/>
-        </w:numPr>
-      </w:pPr>
-      <w:r>
-        <w:t xml:space="preserve">Experiments done on my laptop </w:t>
-      </w:r>
-    </w:p>
-    <w:p>
-      <w:pPr>
-        <w:pStyle w:val="ListParagraph"/>
-        <w:numPr>
-          <w:ilvl w:val="1"/>
-          <w:numId w:val="1"/>
-        </w:numPr>
-      </w:pPr>
-      <w:r>
-        <w:t>CPU: i7-6700 @2.6GHz (8CPUs)</w:t>
-      </w:r>
-      <w:r>
-        <w:t>.</w:t>
-      </w:r>
-    </w:p>
-    <w:p>
-      <w:pPr>
-        <w:pStyle w:val="ListParagraph"/>
-        <w:numPr>
-          <w:ilvl w:val="1"/>
-          <w:numId w:val="1"/>
-        </w:numPr>
-      </w:pPr>
-      <w:r>
-        <w:t>Memory: about 16GB</w:t>
-      </w:r>
-      <w:r>
-        <w:t>.</w:t>
-      </w:r>
-    </w:p>
-    <w:p>
-      <w:pPr>
-        <w:pStyle w:val="ListParagraph"/>
-        <w:numPr>
-          <w:ilvl w:val="1"/>
-          <w:numId w:val="1"/>
-        </w:numPr>
-      </w:pPr>
-      <w:r>
-        <w:t>OS: Windows 10 64-bit home edition</w:t>
-      </w:r>
-      <w:r>
-        <w:t>.</w:t>
-      </w:r>
-    </w:p>
-    <w:p>
-      <w:pPr>
-        <w:pStyle w:val="ListParagraph"/>
-        <w:numPr>
-          <w:ilvl w:val="0"/>
-          <w:numId w:val="1"/>
-        </w:numPr>
-      </w:pPr>
-      <w:r>
-        <w:t>Results-</w:t>
-      </w:r>
-      <w:r>
-        <w:t>Execution time:</w:t>
-      </w:r>
-    </w:p>
-    <w:p>
-      <w:pPr>
-        <w:pStyle w:val="ListParagraph"/>
-        <w:numPr>
-          <w:ilvl w:val="1"/>
-          <w:numId w:val="1"/>
-        </w:numPr>
-      </w:pPr>
-      <w:r>
-        <w:t>1</w:t>
-      </w:r>
-      <w:r>
-        <w:rPr>
-          <w:vertAlign w:val="superscript"/>
-        </w:rPr>
-        <w:t>st</w:t>
-      </w:r>
-      <w:r>
-        <w:t xml:space="preserve"> execution:</w:t>
-      </w:r>
-    </w:p>
-    <w:p>
-      <w:pPr>
-        <w:pStyle w:val="ListParagraph"/>
-        <w:numPr>
-          <w:ilvl w:val="2"/>
-          <w:numId w:val="1"/>
-        </w:numPr>
-      </w:pPr>
-      <w:r>
-        <w:t>Creating 10,008 states: 10 seconds</w:t>
-      </w:r>
-    </w:p>
-    <w:p>
-      <w:pPr>
-        <w:pStyle w:val="ListParagraph"/>
-        <w:numPr>
-          <w:ilvl w:val="2"/>
-          <w:numId w:val="1"/>
-        </w:numPr>
-      </w:pPr>
-      <w:r>
-        <w:t xml:space="preserve">Matching </w:t>
-      </w:r>
-      <w:r>
+      <w:pPr>
         <w:rPr>
           <w:b/>
           <w:bCs/>
         </w:rPr>
-        <w:t>without</w:t>
-      </w:r>
-      <w:r>
-        <w:t xml:space="preserve"> </w:t>
-      </w:r>
-      <w:r>
-        <w:t xml:space="preserve">threads: </w:t>
-      </w:r>
-      <w:r>
-        <w:t>3 minutes &amp; 40 seconds</w:t>
-      </w:r>
-    </w:p>
-    <w:p>
-      <w:pPr>
-        <w:pStyle w:val="ListParagraph"/>
-        <w:numPr>
-          <w:ilvl w:val="1"/>
-          <w:numId w:val="1"/>
-        </w:numPr>
-      </w:pPr>
-      <w:r>
-        <w:t>2</w:t>
-      </w:r>
-      <w:r>
-        <w:rPr>
-          <w:vertAlign w:val="superscript"/>
-        </w:rPr>
-        <w:t>nd</w:t>
-      </w:r>
-      <w:r>
-        <w:t xml:space="preserve"> execution:</w:t>
-      </w:r>
-    </w:p>
-    <w:p>
-      <w:pPr>
-        <w:pStyle w:val="ListParagraph"/>
-        <w:numPr>
-          <w:ilvl w:val="2"/>
-          <w:numId w:val="1"/>
-        </w:numPr>
-      </w:pPr>
-      <w:r>
-        <w:t>Creating 10,008 states: 10 seconds</w:t>
-      </w:r>
-    </w:p>
-    <w:p>
-      <w:pPr>
-        <w:pStyle w:val="ListParagraph"/>
-        <w:numPr>
-          <w:ilvl w:val="2"/>
-          <w:numId w:val="1"/>
-        </w:numPr>
-      </w:pPr>
-      <w:r>
-        <w:t xml:space="preserve">Matching using </w:t>
-      </w:r>
+      </w:pPr>
       <w:r>
         <w:rPr>
           <w:b/>
           <w:bCs/>
         </w:rPr>
-        <w:t>5</w:t>
-      </w:r>
-      <w:r>
-        <w:t xml:space="preserve"> threads: </w:t>
-      </w:r>
-      <w:r>
-        <w:t>80</w:t>
-      </w:r>
-      <w:r>
-        <w:t xml:space="preserve"> seconds</w:t>
-      </w:r>
-    </w:p>
-    <w:p>
-      <w:pPr>
-        <w:pStyle w:val="ListParagraph"/>
-        <w:numPr>
-          <w:ilvl w:val="3"/>
-          <w:numId w:val="1"/>
-        </w:numPr>
-      </w:pPr>
-      <w:r>
-        <w:t xml:space="preserve">Each </w:t>
-      </w:r>
-      <w:r>
-        <w:t>thread handles a 2</w:t>
-      </w:r>
-      <w:r>
-        <w:t>000 search</w:t>
+        <w:t>Loading states</w:t>
+      </w:r>
+    </w:p>
+    <w:p>
+      <w:r>
+        <w:t xml:space="preserve">Testing Matching between states and </w:t>
+      </w:r>
+      <w:proofErr w:type="spellStart"/>
+      <w:r>
+        <w:t>redex</w:t>
+      </w:r>
+      <w:proofErr w:type="spellEnd"/>
+      <w:r>
+        <w:t xml:space="preserve"> (in </w:t>
+      </w:r>
+      <w:proofErr w:type="spellStart"/>
+      <w:r>
+        <w:t>libbig</w:t>
+      </w:r>
+      <w:proofErr w:type="spellEnd"/>
+      <w:r>
+        <w:t xml:space="preserve"> Bigraph format).</w:t>
+      </w:r>
+    </w:p>
+    <w:p>
+      <w:pPr>
+        <w:pStyle w:val="ListParagraph"/>
+        <w:numPr>
+          <w:ilvl w:val="0"/>
+          <w:numId w:val="1"/>
+        </w:numPr>
+      </w:pPr>
+      <w:r>
+        <w:t>Savannah-general example from Bigrapher is used for testing.</w:t>
+      </w:r>
+    </w:p>
+    <w:p>
+      <w:pPr>
+        <w:pStyle w:val="ListParagraph"/>
+        <w:numPr>
+          <w:ilvl w:val="0"/>
+          <w:numId w:val="1"/>
+        </w:numPr>
+      </w:pPr>
+      <w:r>
+        <w:t xml:space="preserve">Number of states </w:t>
+      </w:r>
+      <w:r>
+        <w:t xml:space="preserve">generated from Bigrapher </w:t>
+      </w:r>
+      <w:r>
+        <w:t>= 10,000</w:t>
+      </w:r>
+    </w:p>
+    <w:p>
+      <w:pPr>
+        <w:pStyle w:val="ListParagraph"/>
+        <w:numPr>
+          <w:ilvl w:val="0"/>
+          <w:numId w:val="1"/>
+        </w:numPr>
+      </w:pPr>
+      <w:r>
+        <w:t xml:space="preserve">Matching is done using the </w:t>
+      </w:r>
+      <w:proofErr w:type="spellStart"/>
+      <w:r>
+        <w:t>LibBig</w:t>
+      </w:r>
+      <w:proofErr w:type="spellEnd"/>
+      <w:r>
+        <w:t xml:space="preserve"> library.</w:t>
       </w:r>
     </w:p>
     <w:p>
@@ -302,20 +96,127 @@
           <w:numId w:val="1"/>
         </w:numPr>
       </w:pPr>
-      <w:r>
-        <w:t>3</w:t>
+      <w:proofErr w:type="spellStart"/>
+      <w:r>
+        <w:t>Redex</w:t>
+      </w:r>
+      <w:proofErr w:type="spellEnd"/>
+      <w:r>
+        <w:t xml:space="preserve"> is state 99</w:t>
+      </w:r>
+      <w:r>
+        <w:t>.</w:t>
+      </w:r>
+    </w:p>
+    <w:p>
+      <w:pPr>
+        <w:pStyle w:val="ListParagraph"/>
+        <w:numPr>
+          <w:ilvl w:val="1"/>
+          <w:numId w:val="1"/>
+        </w:numPr>
+      </w:pPr>
+      <w:r>
+        <w:t>Result of the matching should be 3 states</w:t>
+      </w:r>
+      <w:r>
+        <w:t xml:space="preserve"> (99, 1153, 2073)</w:t>
+      </w:r>
+      <w:r>
+        <w:t>.</w:t>
+      </w:r>
+    </w:p>
+    <w:p>
+      <w:pPr>
+        <w:pStyle w:val="ListParagraph"/>
+        <w:numPr>
+          <w:ilvl w:val="0"/>
+          <w:numId w:val="1"/>
+        </w:numPr>
+      </w:pPr>
+      <w:r>
+        <w:t xml:space="preserve">Experiments done on my laptop </w:t>
+      </w:r>
+    </w:p>
+    <w:p>
+      <w:pPr>
+        <w:pStyle w:val="ListParagraph"/>
+        <w:numPr>
+          <w:ilvl w:val="1"/>
+          <w:numId w:val="1"/>
+        </w:numPr>
+      </w:pPr>
+      <w:r>
+        <w:t>CPU: i7-6700 @2.6GHz (8CPUs)</w:t>
+      </w:r>
+      <w:r>
+        <w:t>.</w:t>
+      </w:r>
+    </w:p>
+    <w:p>
+      <w:pPr>
+        <w:pStyle w:val="ListParagraph"/>
+        <w:numPr>
+          <w:ilvl w:val="1"/>
+          <w:numId w:val="1"/>
+        </w:numPr>
+      </w:pPr>
+      <w:r>
+        <w:t>Memory: about 16GB</w:t>
+      </w:r>
+      <w:r>
+        <w:t>.</w:t>
+      </w:r>
+    </w:p>
+    <w:p>
+      <w:pPr>
+        <w:pStyle w:val="ListParagraph"/>
+        <w:numPr>
+          <w:ilvl w:val="1"/>
+          <w:numId w:val="1"/>
+        </w:numPr>
+      </w:pPr>
+      <w:r>
+        <w:t>OS: Windows 10 64-bit home edition</w:t>
+      </w:r>
+      <w:r>
+        <w:t>.</w:t>
+      </w:r>
+    </w:p>
+    <w:p>
+      <w:pPr>
+        <w:pStyle w:val="ListParagraph"/>
+        <w:numPr>
+          <w:ilvl w:val="0"/>
+          <w:numId w:val="1"/>
+        </w:numPr>
+      </w:pPr>
+      <w:r>
+        <w:t>Results-</w:t>
+      </w:r>
+      <w:r>
+        <w:t>Execution time:</w:t>
+      </w:r>
+    </w:p>
+    <w:p>
+      <w:pPr>
+        <w:pStyle w:val="ListParagraph"/>
+        <w:numPr>
+          <w:ilvl w:val="1"/>
+          <w:numId w:val="1"/>
+        </w:numPr>
+      </w:pPr>
+      <w:r>
+        <w:t>1</w:t>
       </w:r>
       <w:r>
         <w:rPr>
           <w:vertAlign w:val="superscript"/>
         </w:rPr>
-        <w:t>rd</w:t>
-      </w:r>
-      <w:r>
-        <w:t xml:space="preserve"> </w:t>
-      </w:r>
-      <w:r>
-        <w:t>execution:</w:t>
+        <w:t>st</w:t>
+      </w:r>
+      <w:r>
+        <w:t xml:space="preserve"> execution:</w:t>
       </w:r>
     </w:p>
     <w:p>
@@ -339,59 +240,35 @@
         </w:numPr>
       </w:pPr>
       <w:r>
-        <w:t xml:space="preserve">Matching using </w:t>
+        <w:t xml:space="preserve">Matching </w:t>
       </w:r>
       <w:r>
         <w:rPr>
           <w:b/>
           <w:bCs/>
         </w:rPr>
-        <w:t>10</w:t>
-      </w:r>
-      <w:r>
-        <w:t xml:space="preserve"> threads: </w:t>
-      </w:r>
-      <w:r>
-        <w:t>7</w:t>
-      </w:r>
+        <w:t>without</w:t>
+      </w:r>
+      <w:r>
+        <w:t xml:space="preserve"> threads: 3 minutes &amp; 40 seconds</w:t>
+      </w:r>
+    </w:p>
+    <w:p>
+      <w:pPr>
+        <w:pStyle w:val="ListParagraph"/>
+        <w:numPr>
+          <w:ilvl w:val="1"/>
+          <w:numId w:val="1"/>
+        </w:numPr>
+      </w:pPr>
       <w:r>
         <w:t>2</w:t>
       </w:r>
       <w:r>
-        <w:t xml:space="preserve"> seconds</w:t>
-      </w:r>
-    </w:p>
-    <w:p>
-      <w:pPr>
-        <w:pStyle w:val="ListParagraph"/>
-        <w:numPr>
-          <w:ilvl w:val="3"/>
-          <w:numId w:val="1"/>
-        </w:numPr>
-      </w:pPr>
-      <w:r>
-        <w:t>Each thread handles a 1000</w:t>
-      </w:r>
-      <w:r>
-        <w:t xml:space="preserve"> search</w:t>
-      </w:r>
-    </w:p>
-    <w:p>
-      <w:pPr>
-        <w:pStyle w:val="ListParagraph"/>
-        <w:numPr>
-          <w:ilvl w:val="1"/>
-          <w:numId w:val="1"/>
-        </w:numPr>
-      </w:pPr>
-      <w:r>
-        <w:t>3</w:t>
-      </w:r>
-      <w:r>
         <w:rPr>
           <w:vertAlign w:val="superscript"/>
         </w:rPr>
-        <w:t>rd</w:t>
+        <w:t>nd</w:t>
       </w:r>
       <w:r>
         <w:t xml:space="preserve"> execution:</w:t>
@@ -425,13 +302,13 @@
           <w:b/>
           <w:bCs/>
         </w:rPr>
-        <w:t>15</w:t>
+        <w:t>5</w:t>
       </w:r>
       <w:r>
         <w:t xml:space="preserve"> threads: </w:t>
       </w:r>
       <w:r>
-        <w:t>74</w:t>
+        <w:t>80</w:t>
       </w:r>
       <w:r>
         <w:t xml:space="preserve"> seconds</w:t>
@@ -446,15 +323,13 @@
         </w:numPr>
       </w:pPr>
       <w:r>
-        <w:t xml:space="preserve">Each thread handles a </w:t>
-      </w:r>
-      <w:r>
-        <w:t>667</w:t>
-      </w:r>
-      <w:bookmarkStart w:id="0" w:name="_GoBack"/>
-      <w:bookmarkEnd w:id="0"/>
-      <w:r>
-        <w:t xml:space="preserve"> search</w:t>
+        <w:t xml:space="preserve">Each </w:t>
+      </w:r>
+      <w:r>
+        <w:t>thread handles a 2</w:t>
+      </w:r>
+      <w:r>
+        <w:t>000 search</w:t>
       </w:r>
     </w:p>
     <w:p>
@@ -475,7 +350,10 @@
         <w:t>rd</w:t>
       </w:r>
       <w:r>
-        <w:t xml:space="preserve"> execution:</w:t>
+        <w:t xml:space="preserve"> </w:t>
+      </w:r>
+      <w:r>
+        <w:t>execution:</w:t>
       </w:r>
     </w:p>
     <w:p>
@@ -487,13 +365,7 @@
         </w:numPr>
       </w:pPr>
       <w:r>
-        <w:t xml:space="preserve">Creating 10,008 states: </w:t>
-      </w:r>
-      <w:r>
-        <w:t>9</w:t>
-      </w:r>
-      <w:r>
-        <w:t xml:space="preserve"> seconds</w:t>
+        <w:t>Creating 10,008 states: 10 seconds</w:t>
       </w:r>
     </w:p>
     <w:p>
@@ -512,23 +384,181 @@
           <w:b/>
           <w:bCs/>
         </w:rPr>
-        <w:t>1</w:t>
+        <w:t>10</w:t>
+      </w:r>
+      <w:r>
+        <w:t xml:space="preserve"> threads: </w:t>
+      </w:r>
+      <w:r>
+        <w:t>7</w:t>
+      </w:r>
+      <w:r>
+        <w:t>2</w:t>
+      </w:r>
+      <w:r>
+        <w:t xml:space="preserve"> seconds</w:t>
+      </w:r>
+    </w:p>
+    <w:p>
+      <w:pPr>
+        <w:pStyle w:val="ListParagraph"/>
+        <w:numPr>
+          <w:ilvl w:val="3"/>
+          <w:numId w:val="1"/>
+        </w:numPr>
+      </w:pPr>
+      <w:r>
+        <w:t>Each thread handles a 1000</w:t>
+      </w:r>
+      <w:r>
+        <w:t xml:space="preserve"> search</w:t>
+      </w:r>
+    </w:p>
+    <w:p>
+      <w:pPr>
+        <w:pStyle w:val="ListParagraph"/>
+        <w:numPr>
+          <w:ilvl w:val="1"/>
+          <w:numId w:val="1"/>
+        </w:numPr>
+      </w:pPr>
+      <w:r>
+        <w:t>3</w:t>
+      </w:r>
+      <w:r>
+        <w:rPr>
+          <w:vertAlign w:val="superscript"/>
+        </w:rPr>
+        <w:t>rd</w:t>
+      </w:r>
+      <w:r>
+        <w:t xml:space="preserve"> execution:</w:t>
+      </w:r>
+    </w:p>
+    <w:p>
+      <w:pPr>
+        <w:pStyle w:val="ListParagraph"/>
+        <w:numPr>
+          <w:ilvl w:val="2"/>
+          <w:numId w:val="1"/>
+        </w:numPr>
+      </w:pPr>
+      <w:r>
+        <w:t>Creating 10,008 states: 10 seconds</w:t>
+      </w:r>
+    </w:p>
+    <w:p>
+      <w:pPr>
+        <w:pStyle w:val="ListParagraph"/>
+        <w:numPr>
+          <w:ilvl w:val="2"/>
+          <w:numId w:val="1"/>
+        </w:numPr>
+      </w:pPr>
+      <w:r>
+        <w:t xml:space="preserve">Matching using </w:t>
       </w:r>
       <w:r>
         <w:rPr>
           <w:b/>
           <w:bCs/>
         </w:rPr>
-        <w:t>0</w:t>
+        <w:t>15</w:t>
+      </w:r>
+      <w:r>
+        <w:t xml:space="preserve"> threads: 74 seconds</w:t>
+      </w:r>
+    </w:p>
+    <w:p>
+      <w:pPr>
+        <w:pStyle w:val="ListParagraph"/>
+        <w:numPr>
+          <w:ilvl w:val="3"/>
+          <w:numId w:val="1"/>
+        </w:numPr>
+      </w:pPr>
+      <w:r>
+        <w:t xml:space="preserve">Each thread handles a </w:t>
+      </w:r>
+      <w:r>
+        <w:t>667</w:t>
+      </w:r>
+      <w:r>
+        <w:t xml:space="preserve"> search</w:t>
+      </w:r>
+    </w:p>
+    <w:p>
+      <w:pPr>
+        <w:pStyle w:val="ListParagraph"/>
+        <w:numPr>
+          <w:ilvl w:val="1"/>
+          <w:numId w:val="1"/>
+        </w:numPr>
+      </w:pPr>
+      <w:r>
+        <w:t>3</w:t>
+      </w:r>
+      <w:r>
+        <w:rPr>
+          <w:vertAlign w:val="superscript"/>
+        </w:rPr>
+        <w:t>rd</w:t>
+      </w:r>
+      <w:r>
+        <w:t xml:space="preserve"> execution:</w:t>
+      </w:r>
+    </w:p>
+    <w:p>
+      <w:pPr>
+        <w:pStyle w:val="ListParagraph"/>
+        <w:numPr>
+          <w:ilvl w:val="2"/>
+          <w:numId w:val="1"/>
+        </w:numPr>
+      </w:pPr>
+      <w:r>
+        <w:t xml:space="preserve">Creating 10,008 states: </w:t>
+      </w:r>
+      <w:r>
+        <w:t>9</w:t>
+      </w:r>
+      <w:r>
+        <w:t xml:space="preserve"> seconds</w:t>
+      </w:r>
+    </w:p>
+    <w:p>
+      <w:pPr>
+        <w:pStyle w:val="ListParagraph"/>
+        <w:numPr>
+          <w:ilvl w:val="2"/>
+          <w:numId w:val="1"/>
+        </w:numPr>
+      </w:pPr>
+      <w:r>
+        <w:t xml:space="preserve">Matching using </w:t>
       </w:r>
       <w:r>
         <w:rPr>
           <w:b/>
           <w:bCs/>
         </w:rPr>
+        <w:t>1</w:t>
+      </w:r>
+      <w:r>
+        <w:rPr>
+          <w:b/>
+          <w:bCs/>
+        </w:rPr>
         <w:t>0</w:t>
       </w:r>
       <w:r>
+        <w:rPr>
+          <w:b/>
+          <w:bCs/>
+        </w:rPr>
+        <w:t>0</w:t>
+      </w:r>
+      <w:r>
         <w:t xml:space="preserve"> threads: </w:t>
       </w:r>
       <w:r>
@@ -558,12 +588,145 @@
     </w:p>
     <w:p>
       <w:pPr>
+        <w:rPr>
+          <w:b/>
+          <w:bCs/>
+        </w:rPr>
+      </w:pPr>
+      <w:r>
+        <w:rPr>
+          <w:b/>
+          <w:bCs/>
+        </w:rPr>
+        <w:t>Generating unique combinations</w:t>
+      </w:r>
+    </w:p>
+    <w:p>
+      <w:r>
+        <w:t>Generating the sequences that correspond to the matching output</w:t>
+      </w:r>
+    </w:p>
+    <w:p>
+      <w:r>
+        <w:t>A test is conducted with and without threads. The test is done on a matrix that we control its size (r</w:t>
+      </w:r>
+      <w:r>
+        <w:t xml:space="preserve">ows and columns). The matrix generated is unique </w:t>
+      </w:r>
+      <w:r>
+        <w:t>(</w:t>
+      </w:r>
+      <w:r>
+        <w:t>i.e. all members are different).</w:t>
+      </w:r>
+    </w:p>
+    <w:p>
+      <w:pPr>
+        <w:pStyle w:val="ListParagraph"/>
+        <w:numPr>
+          <w:ilvl w:val="0"/>
+          <w:numId w:val="2"/>
+        </w:numPr>
+      </w:pPr>
+      <w:r>
+        <w:t>1</w:t>
+      </w:r>
+      <w:r>
+        <w:rPr>
+          <w:vertAlign w:val="superscript"/>
+        </w:rPr>
+        <w:t>st</w:t>
+      </w:r>
+      <w:r>
+        <w:t xml:space="preserve"> test:</w:t>
+      </w:r>
+    </w:p>
+    <w:p>
+      <w:pPr>
         <w:pStyle w:val="ListParagraph"/>
         <w:numPr>
           <w:ilvl w:val="1"/>
-          <w:numId w:val="1"/>
-        </w:numPr>
-      </w:pPr>
+          <w:numId w:val="2"/>
+        </w:numPr>
+      </w:pPr>
+      <w:r>
+        <w:t>Matrix: 8*10</w:t>
+      </w:r>
+    </w:p>
+    <w:p>
+      <w:pPr>
+        <w:pStyle w:val="ListParagraph"/>
+        <w:numPr>
+          <w:ilvl w:val="2"/>
+          <w:numId w:val="2"/>
+        </w:numPr>
+      </w:pPr>
+      <w:r>
+        <w:t>Results should have 10^8 sequences</w:t>
+      </w:r>
+    </w:p>
+    <w:p>
+      <w:pPr>
+        <w:pStyle w:val="ListParagraph"/>
+        <w:numPr>
+          <w:ilvl w:val="1"/>
+          <w:numId w:val="2"/>
+        </w:numPr>
+      </w:pPr>
+      <w:r>
+        <w:rPr>
+          <w:b/>
+          <w:bCs/>
+        </w:rPr>
+        <w:t>Without</w:t>
+      </w:r>
+      <w:r>
+        <w:t xml:space="preserve"> threads it </w:t>
+      </w:r>
+      <w:r>
+        <w:rPr>
+          <w:b/>
+          <w:bCs/>
+        </w:rPr>
+        <w:t>failed</w:t>
+      </w:r>
+      <w:r>
+        <w:rPr>
+          <w:b/>
+          <w:bCs/>
+        </w:rPr>
+        <w:t xml:space="preserve"> </w:t>
+      </w:r>
+      <w:bookmarkStart w:id="0" w:name="_GoBack"/>
+      <w:r>
+        <w:t>(limit exceeded)</w:t>
+      </w:r>
+      <w:r>
+        <w:t>.</w:t>
+      </w:r>
+      <w:bookmarkEnd w:id="0"/>
+    </w:p>
+    <w:p>
+      <w:pPr>
+        <w:pStyle w:val="ListParagraph"/>
+        <w:numPr>
+          <w:ilvl w:val="1"/>
+          <w:numId w:val="2"/>
+        </w:numPr>
+      </w:pPr>
+      <w:r>
+        <w:t xml:space="preserve">Using </w:t>
+      </w:r>
+      <w:r>
+        <w:rPr>
+          <w:b/>
+          <w:bCs/>
+        </w:rPr>
+        <w:t>two</w:t>
+      </w:r>
+      <w:r>
+        <w:t xml:space="preserve"> threads</w:t>
+      </w:r>
     </w:p>
     <w:sectPr>
       <w:pgSz w:w="11906" w:h="16838"/>
@@ -690,8 +853,124 @@
       </w:rPr>
     </w:lvl>
   </w:abstractNum>
+  <w:abstractNum w:abstractNumId="1" w15:restartNumberingAfterBreak="0">
+    <w:nsid w:val="281B5A23"/>
+    <w:multiLevelType w:val="hybridMultilevel"/>
+    <w:tmpl w:val="92AA09B4"/>
+    <w:lvl w:ilvl="0" w:tplc="08090001">
+      <w:start w:val="1"/>
+      <w:numFmt w:val="bullet"/>
+      <w:lvlText w:val=""/>
+      <w:lvlJc w:val="left"/>
+      <w:pPr>
+        <w:ind w:left="720" w:hanging="360"/>
+      </w:pPr>
+      <w:rPr>
+        <w:rFonts w:ascii="Symbol" w:hAnsi="Symbol" w:hint="default"/>
+      </w:rPr>
+    </w:lvl>
+    <w:lvl w:ilvl="1" w:tplc="08090003">
+      <w:start w:val="1"/>
+      <w:numFmt w:val="bullet"/>
+      <w:lvlText w:val="o"/>
+      <w:lvlJc w:val="left"/>
+      <w:pPr>
+        <w:ind w:left="1440" w:hanging="360"/>
+      </w:pPr>
+      <w:rPr>
+        <w:rFonts w:ascii="Courier New" w:hAnsi="Courier New" w:cs="Courier New" w:hint="default"/>
+      </w:rPr>
+    </w:lvl>
+    <w:lvl w:ilvl="2" w:tplc="08090005">
+      <w:start w:val="1"/>
+      <w:numFmt w:val="bullet"/>
+      <w:lvlText w:val=""/>
+      <w:lvlJc w:val="left"/>
+      <w:pPr>
+        <w:ind w:left="2160" w:hanging="360"/>
+      </w:pPr>
+      <w:rPr>
+        <w:rFonts w:ascii="Wingdings" w:hAnsi="Wingdings" w:hint="default"/>
+      </w:rPr>
+    </w:lvl>
+    <w:lvl w:ilvl="3" w:tplc="08090001" w:tentative="1">
+      <w:start w:val="1"/>
+      <w:numFmt w:val="bullet"/>
+      <w:lvlText w:val=""/>
+      <w:lvlJc w:val="left"/>
+      <w:pPr>
+        <w:ind w:left="2880" w:hanging="360"/>
+      </w:pPr>
+      <w:rPr>
+        <w:rFonts w:ascii="Symbol" w:hAnsi="Symbol" w:hint="default"/>
+      </w:rPr>
+    </w:lvl>
+    <w:lvl w:ilvl="4" w:tplc="08090003" w:tentative="1">
+      <w:start w:val="1"/>
+      <w:numFmt w:val="bullet"/>
+      <w:lvlText w:val="o"/>
+      <w:lvlJc w:val="left"/>
+      <w:pPr>
+        <w:ind w:left="3600" w:hanging="360"/>
+      </w:pPr>
+      <w:rPr>
+        <w:rFonts w:ascii="Courier New" w:hAnsi="Courier New" w:cs="Courier New" w:hint="default"/>
+      </w:rPr>
+    </w:lvl>
+    <w:lvl w:ilvl="5" w:tplc="08090005" w:tentative="1">
+      <w:start w:val="1"/>
+      <w:numFmt w:val="bullet"/>
+      <w:lvlText w:val=""/>
+      <w:lvlJc w:val="left"/>
+      <w:pPr>
+        <w:ind w:left="4320" w:hanging="360"/>
+      </w:pPr>
+      <w:rPr>
+        <w:rFonts w:ascii="Wingdings" w:hAnsi="Wingdings" w:hint="default"/>
+      </w:rPr>
+    </w:lvl>
+    <w:lvl w:ilvl="6" w:tplc="08090001" w:tentative="1">
+      <w:start w:val="1"/>
+      <w:numFmt w:val="bullet"/>
+      <w:lvlText w:val=""/>
+      <w:lvlJc w:val="left"/>
+      <w:pPr>
+        <w:ind w:left="5040" w:hanging="360"/>
+      </w:pPr>
+      <w:rPr>
+        <w:rFonts w:ascii="Symbol" w:hAnsi="Symbol" w:hint="default"/>
+      </w:rPr>
+    </w:lvl>
+    <w:lvl w:ilvl="7" w:tplc="08090003" w:tentative="1">
+      <w:start w:val="1"/>
+      <w:numFmt w:val="bullet"/>
+      <w:lvlText w:val="o"/>
+      <w:lvlJc w:val="left"/>
+      <w:pPr>
+        <w:ind w:left="5760" w:hanging="360"/>
+      </w:pPr>
+      <w:rPr>
+        <w:rFonts w:ascii="Courier New" w:hAnsi="Courier New" w:cs="Courier New" w:hint="default"/>
+      </w:rPr>
+    </w:lvl>
+    <w:lvl w:ilvl="8" w:tplc="08090005" w:tentative="1">
+      <w:start w:val="1"/>
+      <w:numFmt w:val="bullet"/>
+      <w:lvlText w:val=""/>
+      <w:lvlJc w:val="left"/>
+      <w:pPr>
+        <w:ind w:left="6480" w:hanging="360"/>
+      </w:pPr>
+      <w:rPr>
+        <w:rFonts w:ascii="Wingdings" w:hAnsi="Wingdings" w:hint="default"/>
+      </w:rPr>
+    </w:lvl>
+  </w:abstractNum>
   <w:num w:numId="1">
     <w:abstractNumId w:val="0"/>
+  </w:num>
+  <w:num w:numId="2">
+    <w:abstractNumId w:val="1"/>
   </w:num>
 </w:numbering>
 </file>

--- a/testing.docx
+++ b/testing.docx
@@ -19,23 +19,7 @@
     </w:p>
     <w:p>
       <w:r>
-        <w:t xml:space="preserve">Testing Matching between states and </w:t>
-      </w:r>
-      <w:proofErr w:type="spellStart"/>
-      <w:r>
-        <w:t>redex</w:t>
-      </w:r>
-      <w:proofErr w:type="spellEnd"/>
-      <w:r>
-        <w:t xml:space="preserve"> (in </w:t>
-      </w:r>
-      <w:proofErr w:type="spellStart"/>
-      <w:r>
-        <w:t>libbig</w:t>
-      </w:r>
-      <w:proofErr w:type="spellEnd"/>
-      <w:r>
-        <w:t xml:space="preserve"> Bigraph format).</w:t>
+        <w:t>Testing Matching between states and redex (in libbig Bigraph format).</w:t>
       </w:r>
     </w:p>
     <w:p>
@@ -77,15 +61,7 @@
         </w:numPr>
       </w:pPr>
       <w:r>
-        <w:t xml:space="preserve">Matching is done using the </w:t>
-      </w:r>
-      <w:proofErr w:type="spellStart"/>
-      <w:r>
-        <w:t>LibBig</w:t>
-      </w:r>
-      <w:proofErr w:type="spellEnd"/>
-      <w:r>
-        <w:t xml:space="preserve"> library.</w:t>
+        <w:t>Matching is done using the LibBig library.</w:t>
       </w:r>
     </w:p>
     <w:p>
@@ -96,13 +72,8 @@
           <w:numId w:val="1"/>
         </w:numPr>
       </w:pPr>
-      <w:proofErr w:type="spellStart"/>
-      <w:r>
-        <w:t>Redex</w:t>
-      </w:r>
-      <w:proofErr w:type="spellEnd"/>
-      <w:r>
-        <w:t xml:space="preserve"> is state 99</w:t>
+      <w:r>
+        <w:t>Redex is state 99</w:t>
       </w:r>
       <w:r>
         <w:t>.</w:t>
@@ -619,6 +590,9 @@
       <w:r>
         <w:t>i.e. all members are different).</w:t>
       </w:r>
+      <w:r>
+        <w:t xml:space="preserve"> Execution is done in the AssetMap class.</w:t>
+      </w:r>
     </w:p>
     <w:p>
       <w:pPr>
@@ -638,7 +612,13 @@
         <w:t>st</w:t>
       </w:r>
       <w:r>
-        <w:t xml:space="preserve"> test:</w:t>
+        <w:t xml:space="preserve"> </w:t>
+      </w:r>
+      <w:r>
+        <w:t>execution</w:t>
+      </w:r>
+      <w:r>
+        <w:t>:</w:t>
       </w:r>
     </w:p>
     <w:p>
@@ -697,14 +677,12 @@
         </w:rPr>
         <w:t xml:space="preserve"> </w:t>
       </w:r>
-      <w:bookmarkStart w:id="0" w:name="_GoBack"/>
       <w:r>
         <w:t>(limit exceeded)</w:t>
       </w:r>
       <w:r>
         <w:t>.</w:t>
       </w:r>
-      <w:bookmarkEnd w:id="0"/>
     </w:p>
     <w:p>
       <w:pPr>
@@ -726,6 +704,59 @@
       </w:r>
       <w:r>
         <w:t xml:space="preserve"> threads</w:t>
+      </w:r>
+    </w:p>
+    <w:p>
+      <w:pPr>
+        <w:pStyle w:val="ListParagraph"/>
+        <w:numPr>
+          <w:ilvl w:val="0"/>
+          <w:numId w:val="2"/>
+        </w:numPr>
+      </w:pPr>
+      <w:r>
+        <w:t>2</w:t>
+      </w:r>
+      <w:r>
+        <w:rPr>
+          <w:vertAlign w:val="superscript"/>
+        </w:rPr>
+        <w:t>nd</w:t>
+      </w:r>
+      <w:r>
+        <w:t xml:space="preserve"> </w:t>
+      </w:r>
+      <w:r>
+        <w:t>execution</w:t>
+      </w:r>
+    </w:p>
+    <w:p>
+      <w:pPr>
+        <w:pStyle w:val="ListParagraph"/>
+        <w:numPr>
+          <w:ilvl w:val="1"/>
+          <w:numId w:val="2"/>
+        </w:numPr>
+      </w:pPr>
+      <w:r>
+        <w:t>Matrix</w:t>
+      </w:r>
+      <w:bookmarkStart w:id="0" w:name="_GoBack"/>
+      <w:bookmarkEnd w:id="0"/>
+      <w:r>
+        <w:t>: 7*10.</w:t>
+      </w:r>
+    </w:p>
+    <w:p>
+      <w:pPr>
+        <w:pStyle w:val="ListParagraph"/>
+        <w:numPr>
+          <w:ilvl w:val="1"/>
+          <w:numId w:val="2"/>
+        </w:numPr>
+      </w:pPr>
+      <w:r>
+        <w:t>Without threads: 9 seconds</w:t>
       </w:r>
     </w:p>
     <w:sectPr>

--- a/testing.docx
+++ b/testing.docx
@@ -19,7 +19,23 @@
     </w:p>
     <w:p>
       <w:r>
-        <w:t>Testing Matching between states and redex (in libbig Bigraph format).</w:t>
+        <w:t xml:space="preserve">Testing Matching between states and </w:t>
+      </w:r>
+      <w:proofErr w:type="spellStart"/>
+      <w:r>
+        <w:t>redex</w:t>
+      </w:r>
+      <w:proofErr w:type="spellEnd"/>
+      <w:r>
+        <w:t xml:space="preserve"> (in </w:t>
+      </w:r>
+      <w:proofErr w:type="spellStart"/>
+      <w:r>
+        <w:t>libbig</w:t>
+      </w:r>
+      <w:proofErr w:type="spellEnd"/>
+      <w:r>
+        <w:t xml:space="preserve"> Bigraph format).</w:t>
       </w:r>
     </w:p>
     <w:p>
@@ -61,7 +77,15 @@
         </w:numPr>
       </w:pPr>
       <w:r>
-        <w:t>Matching is done using the LibBig library.</w:t>
+        <w:t xml:space="preserve">Matching is done using the </w:t>
+      </w:r>
+      <w:proofErr w:type="spellStart"/>
+      <w:r>
+        <w:t>LibBig</w:t>
+      </w:r>
+      <w:proofErr w:type="spellEnd"/>
+      <w:r>
+        <w:t xml:space="preserve"> library.</w:t>
       </w:r>
     </w:p>
     <w:p>
@@ -72,8 +96,13 @@
           <w:numId w:val="1"/>
         </w:numPr>
       </w:pPr>
-      <w:r>
-        <w:t>Redex is state 99</w:t>
+      <w:proofErr w:type="spellStart"/>
+      <w:r>
+        <w:t>Redex</w:t>
+      </w:r>
+      <w:proofErr w:type="spellEnd"/>
+      <w:r>
+        <w:t xml:space="preserve"> is state 99</w:t>
       </w:r>
       <w:r>
         <w:t>.</w:t>
@@ -591,7 +620,15 @@
         <w:t>i.e. all members are different).</w:t>
       </w:r>
       <w:r>
-        <w:t xml:space="preserve"> Execution is done in the AssetMap class.</w:t>
+        <w:t xml:space="preserve"> Execution is done in the </w:t>
+      </w:r>
+      <w:proofErr w:type="spellStart"/>
+      <w:r>
+        <w:t>AssetMap</w:t>
+      </w:r>
+      <w:proofErr w:type="spellEnd"/>
+      <w:r>
+        <w:t xml:space="preserve"> class.</w:t>
       </w:r>
     </w:p>
     <w:p>
@@ -678,10 +715,30 @@
         <w:t xml:space="preserve"> </w:t>
       </w:r>
       <w:r>
-        <w:t>(limit exceeded)</w:t>
-      </w:r>
-      <w:r>
-        <w:t>.</w:t>
+        <w:t>(limit exceede</w:t>
+      </w:r>
+      <w:r>
+        <w:t>d</w:t>
+      </w:r>
+      <w:r>
+        <w:rPr>
+          <w:rFonts w:hint="cs"/>
+          <w:rtl/>
+        </w:rPr>
+        <w:t xml:space="preserve"> </w:t>
+      </w:r>
+      <w:r>
+        <w:t xml:space="preserve"> </w:t>
+      </w:r>
+      <w:bookmarkStart w:id="0" w:name="_GoBack"/>
+      <w:bookmarkEnd w:id="0"/>
+      <w:r>
+        <w:t>on heap of size 1GB)</w:t>
+      </w:r>
+    </w:p>
+    <w:p>
+      <w:r>
+        <w:br w:type="page"/>
       </w:r>
     </w:p>
     <w:p>
@@ -693,13 +750,56 @@
         </w:numPr>
       </w:pPr>
       <w:r>
-        <w:t xml:space="preserve">Using </w:t>
-      </w:r>
-      <w:r>
         <w:rPr>
           <w:b/>
           <w:bCs/>
         </w:rPr>
+        <w:lastRenderedPageBreak/>
+        <w:t>Without</w:t>
+      </w:r>
+      <w:r>
+        <w:t xml:space="preserve"> threads it </w:t>
+      </w:r>
+      <w:r>
+        <w:rPr>
+          <w:b/>
+          <w:bCs/>
+        </w:rPr>
+        <w:t>failed</w:t>
+      </w:r>
+      <w:r>
+        <w:rPr>
+          <w:b/>
+          <w:bCs/>
+        </w:rPr>
+        <w:t xml:space="preserve"> </w:t>
+      </w:r>
+      <w:r>
+        <w:t>(limit exceeded</w:t>
+      </w:r>
+      <w:r>
+        <w:t xml:space="preserve"> on heap of size 4</w:t>
+      </w:r>
+      <w:r>
+        <w:t>GB)</w:t>
+      </w:r>
+    </w:p>
+    <w:p>
+      <w:pPr>
+        <w:pStyle w:val="ListParagraph"/>
+        <w:numPr>
+          <w:ilvl w:val="1"/>
+          <w:numId w:val="2"/>
+        </w:numPr>
+      </w:pPr>
+      <w:r>
+        <w:t xml:space="preserve">Using </w:t>
+      </w:r>
+      <w:r>
+        <w:rPr>
+          <w:b/>
+          <w:bCs/>
+        </w:rPr>
         <w:t>two</w:t>
       </w:r>
       <w:r>
@@ -741,8 +841,6 @@
       <w:r>
         <w:t>Matrix</w:t>
       </w:r>
-      <w:bookmarkStart w:id="0" w:name="_GoBack"/>
-      <w:bookmarkEnd w:id="0"/>
       <w:r>
         <w:t>: 7*10.</w:t>
       </w:r>
